--- a/lab4/memo/lab4memo.docx
+++ b/lab4/memo/lab4memo.docx
@@ -11,6 +11,7 @@
         <w:widowControl/>
         <w:spacing w:lineRule="auto" w:line="240" w:before="0" w:after="0"/>
         <w:ind w:left="0" w:right="0" w:hanging="0"/>
+        <w:contextualSpacing/>
         <w:jc w:val="left"/>
         <w:rPr>
           <w:rFonts w:eastAsia="Verdana" w:cs="Verdana"/>
@@ -115,7 +116,7 @@
         </w:tblBorders>
         <w:tblCellMar>
           <w:top w:w="0" w:type="dxa"/>
-          <w:left w:w="98" w:type="dxa"/>
+          <w:left w:w="88" w:type="dxa"/>
           <w:bottom w:w="0" w:type="dxa"/>
           <w:right w:w="108" w:type="dxa"/>
         </w:tblCellMar>
@@ -138,9 +139,9 @@
               <w:right w:val="single" w:sz="8" w:space="0" w:color="FFFFFF"/>
               <w:insideV w:val="single" w:sz="8" w:space="0" w:color="FFFFFF"/>
             </w:tcBorders>
-            <w:shd w:fill="auto" w:val="clear"/>
-            <w:tcMar>
-              <w:left w:w="98" w:type="dxa"/>
+            <w:shd w:fill="FFFFFF" w:val="clear"/>
+            <w:tcMar>
+              <w:left w:w="88" w:type="dxa"/>
             </w:tcMar>
           </w:tcPr>
           <w:p>
@@ -151,6 +152,7 @@
               <w:widowControl/>
               <w:spacing w:lineRule="auto" w:line="240" w:before="0" w:after="0"/>
               <w:ind w:left="0" w:right="0" w:hanging="0"/>
+              <w:contextualSpacing/>
               <w:jc w:val="left"/>
               <w:rPr>
                 <w:sz w:val="22"/>
@@ -171,6 +173,7 @@
       <w:pPr>
         <w:pStyle w:val="Normal"/>
         <w:spacing w:before="0" w:after="0"/>
+        <w:contextualSpacing/>
         <w:rPr>
           <w:sz w:val="22"/>
           <w:szCs w:val="22"/>
@@ -197,15 +200,15 @@
         </w:tblBorders>
         <w:tblCellMar>
           <w:top w:w="0" w:type="dxa"/>
-          <w:left w:w="98" w:type="dxa"/>
+          <w:left w:w="88" w:type="dxa"/>
           <w:bottom w:w="0" w:type="dxa"/>
           <w:right w:w="108" w:type="dxa"/>
         </w:tblCellMar>
       </w:tblPr>
       <w:tblGrid>
-        <w:gridCol w:w="1078"/>
+        <w:gridCol w:w="1077"/>
         <w:gridCol w:w="4140"/>
-        <w:gridCol w:w="4142"/>
+        <w:gridCol w:w="4143"/>
       </w:tblGrid>
       <w:tr>
         <w:trPr>
@@ -213,25 +216,26 @@
         </w:trPr>
         <w:tc>
           <w:tcPr>
-            <w:tcW w:w="1078" w:type="dxa"/>
-            <w:tcBorders>
-              <w:top w:val="single" w:sz="8" w:space="0" w:color="FFFFFF"/>
-              <w:left w:val="single" w:sz="8" w:space="0" w:color="FFFFFF"/>
-              <w:bottom w:val="single" w:sz="8" w:space="0" w:color="FFFFFF"/>
-              <w:insideH w:val="single" w:sz="8" w:space="0" w:color="FFFFFF"/>
-              <w:right w:val="single" w:sz="8" w:space="0" w:color="FFFFFF"/>
-              <w:insideV w:val="single" w:sz="8" w:space="0" w:color="FFFFFF"/>
-            </w:tcBorders>
-            <w:shd w:fill="auto" w:val="clear"/>
-            <w:tcMar>
-              <w:left w:w="98" w:type="dxa"/>
-            </w:tcMar>
-            <w:vAlign w:val="center"/>
-          </w:tcPr>
-          <w:p>
-            <w:pPr>
-              <w:pStyle w:val="Normal"/>
-              <w:spacing w:before="0" w:after="0"/>
+            <w:tcW w:w="1077" w:type="dxa"/>
+            <w:tcBorders>
+              <w:top w:val="single" w:sz="8" w:space="0" w:color="FFFFFF"/>
+              <w:left w:val="single" w:sz="8" w:space="0" w:color="FFFFFF"/>
+              <w:bottom w:val="single" w:sz="8" w:space="0" w:color="FFFFFF"/>
+              <w:insideH w:val="single" w:sz="8" w:space="0" w:color="FFFFFF"/>
+              <w:right w:val="single" w:sz="8" w:space="0" w:color="FFFFFF"/>
+              <w:insideV w:val="single" w:sz="8" w:space="0" w:color="FFFFFF"/>
+            </w:tcBorders>
+            <w:shd w:fill="FFFFFF" w:val="clear"/>
+            <w:tcMar>
+              <w:left w:w="88" w:type="dxa"/>
+            </w:tcMar>
+            <w:vAlign w:val="center"/>
+          </w:tcPr>
+          <w:p>
+            <w:pPr>
+              <w:pStyle w:val="Normal"/>
+              <w:spacing w:before="0" w:after="0"/>
+              <w:contextualSpacing/>
               <w:rPr>
                 <w:b/>
                 <w:caps w:val="false"/>
@@ -254,7 +258,7 @@
         </w:tc>
         <w:tc>
           <w:tcPr>
-            <w:tcW w:w="8282" w:type="dxa"/>
+            <w:tcW w:w="8283" w:type="dxa"/>
             <w:gridSpan w:val="2"/>
             <w:tcBorders>
               <w:top w:val="single" w:sz="8" w:space="0" w:color="FFFFFF"/>
@@ -264,16 +268,17 @@
               <w:right w:val="single" w:sz="8" w:space="0" w:color="FFFFFF"/>
               <w:insideV w:val="single" w:sz="8" w:space="0" w:color="FFFFFF"/>
             </w:tcBorders>
-            <w:shd w:fill="auto" w:val="clear"/>
-            <w:tcMar>
-              <w:left w:w="98" w:type="dxa"/>
-            </w:tcMar>
-            <w:vAlign w:val="center"/>
-          </w:tcPr>
-          <w:p>
-            <w:pPr>
-              <w:pStyle w:val="Normal"/>
-              <w:spacing w:before="0" w:after="0"/>
+            <w:shd w:fill="FFFFFF" w:val="clear"/>
+            <w:tcMar>
+              <w:left w:w="88" w:type="dxa"/>
+            </w:tcMar>
+            <w:vAlign w:val="center"/>
+          </w:tcPr>
+          <w:p>
+            <w:pPr>
+              <w:pStyle w:val="Normal"/>
+              <w:spacing w:before="0" w:after="0"/>
+              <w:contextualSpacing/>
               <w:rPr>
                 <w:caps w:val="false"/>
                 <w:smallCaps w:val="false"/>
@@ -299,41 +304,42 @@
         </w:trPr>
         <w:tc>
           <w:tcPr>
-            <w:tcW w:w="1078" w:type="dxa"/>
-            <w:tcBorders>
-              <w:top w:val="single" w:sz="8" w:space="0" w:color="FFFFFF"/>
-              <w:left w:val="single" w:sz="8" w:space="0" w:color="FFFFFF"/>
-              <w:bottom w:val="single" w:sz="8" w:space="0" w:color="FFFFFF"/>
-              <w:insideH w:val="single" w:sz="8" w:space="0" w:color="FFFFFF"/>
-              <w:right w:val="single" w:sz="8" w:space="0" w:color="FFFFFF"/>
-              <w:insideV w:val="single" w:sz="8" w:space="0" w:color="FFFFFF"/>
-            </w:tcBorders>
-            <w:shd w:fill="auto" w:val="clear"/>
-            <w:tcMar>
-              <w:left w:w="98" w:type="dxa"/>
-            </w:tcMar>
-            <w:vAlign w:val="center"/>
-          </w:tcPr>
-          <w:p>
-            <w:pPr>
-              <w:pStyle w:val="Normal"/>
-              <w:spacing w:before="0" w:after="0"/>
-              <w:rPr>
-                <w:sz w:val="22"/>
-                <w:szCs w:val="22"/>
-              </w:rPr>
-            </w:pPr>
-            <w:r>
-              <w:rPr>
-                <w:sz w:val="22"/>
-                <w:szCs w:val="22"/>
-              </w:rPr>
-            </w:r>
-          </w:p>
-        </w:tc>
-        <w:tc>
-          <w:tcPr>
-            <w:tcW w:w="8282" w:type="dxa"/>
+            <w:tcW w:w="1077" w:type="dxa"/>
+            <w:tcBorders>
+              <w:top w:val="single" w:sz="8" w:space="0" w:color="FFFFFF"/>
+              <w:left w:val="single" w:sz="8" w:space="0" w:color="FFFFFF"/>
+              <w:bottom w:val="single" w:sz="8" w:space="0" w:color="FFFFFF"/>
+              <w:insideH w:val="single" w:sz="8" w:space="0" w:color="FFFFFF"/>
+              <w:right w:val="single" w:sz="8" w:space="0" w:color="FFFFFF"/>
+              <w:insideV w:val="single" w:sz="8" w:space="0" w:color="FFFFFF"/>
+            </w:tcBorders>
+            <w:shd w:fill="FFFFFF" w:val="clear"/>
+            <w:tcMar>
+              <w:left w:w="88" w:type="dxa"/>
+            </w:tcMar>
+            <w:vAlign w:val="center"/>
+          </w:tcPr>
+          <w:p>
+            <w:pPr>
+              <w:pStyle w:val="Normal"/>
+              <w:spacing w:before="0" w:after="0"/>
+              <w:contextualSpacing/>
+              <w:rPr>
+                <w:sz w:val="22"/>
+                <w:szCs w:val="22"/>
+              </w:rPr>
+            </w:pPr>
+            <w:r>
+              <w:rPr>
+                <w:sz w:val="22"/>
+                <w:szCs w:val="22"/>
+              </w:rPr>
+            </w:r>
+          </w:p>
+        </w:tc>
+        <w:tc>
+          <w:tcPr>
+            <w:tcW w:w="8283" w:type="dxa"/>
             <w:gridSpan w:val="2"/>
             <w:tcBorders>
               <w:top w:val="single" w:sz="8" w:space="0" w:color="FFFFFF"/>
@@ -343,16 +349,17 @@
               <w:right w:val="single" w:sz="8" w:space="0" w:color="FFFFFF"/>
               <w:insideV w:val="single" w:sz="8" w:space="0" w:color="FFFFFF"/>
             </w:tcBorders>
-            <w:shd w:fill="auto" w:val="clear"/>
-            <w:tcMar>
-              <w:left w:w="98" w:type="dxa"/>
-            </w:tcMar>
-            <w:vAlign w:val="center"/>
-          </w:tcPr>
-          <w:p>
-            <w:pPr>
-              <w:pStyle w:val="Normal"/>
-              <w:spacing w:before="0" w:after="0"/>
+            <w:shd w:fill="FFFFFF" w:val="clear"/>
+            <w:tcMar>
+              <w:left w:w="88" w:type="dxa"/>
+            </w:tcMar>
+            <w:vAlign w:val="center"/>
+          </w:tcPr>
+          <w:p>
+            <w:pPr>
+              <w:pStyle w:val="Normal"/>
+              <w:spacing w:before="0" w:after="0"/>
+              <w:contextualSpacing/>
               <w:rPr>
                 <w:caps w:val="false"/>
                 <w:smallCaps w:val="false"/>
@@ -378,25 +385,26 @@
         </w:trPr>
         <w:tc>
           <w:tcPr>
-            <w:tcW w:w="1078" w:type="dxa"/>
-            <w:tcBorders>
-              <w:top w:val="single" w:sz="8" w:space="0" w:color="FFFFFF"/>
-              <w:left w:val="single" w:sz="8" w:space="0" w:color="FFFFFF"/>
-              <w:bottom w:val="single" w:sz="8" w:space="0" w:color="FFFFFF"/>
-              <w:insideH w:val="single" w:sz="8" w:space="0" w:color="FFFFFF"/>
-              <w:right w:val="single" w:sz="8" w:space="0" w:color="FFFFFF"/>
-              <w:insideV w:val="single" w:sz="8" w:space="0" w:color="FFFFFF"/>
-            </w:tcBorders>
-            <w:shd w:fill="auto" w:val="clear"/>
-            <w:tcMar>
-              <w:left w:w="98" w:type="dxa"/>
-            </w:tcMar>
-            <w:vAlign w:val="center"/>
-          </w:tcPr>
-          <w:p>
-            <w:pPr>
-              <w:pStyle w:val="Normal"/>
-              <w:spacing w:before="0" w:after="0"/>
+            <w:tcW w:w="1077" w:type="dxa"/>
+            <w:tcBorders>
+              <w:top w:val="single" w:sz="8" w:space="0" w:color="FFFFFF"/>
+              <w:left w:val="single" w:sz="8" w:space="0" w:color="FFFFFF"/>
+              <w:bottom w:val="single" w:sz="8" w:space="0" w:color="FFFFFF"/>
+              <w:insideH w:val="single" w:sz="8" w:space="0" w:color="FFFFFF"/>
+              <w:right w:val="single" w:sz="8" w:space="0" w:color="FFFFFF"/>
+              <w:insideV w:val="single" w:sz="8" w:space="0" w:color="FFFFFF"/>
+            </w:tcBorders>
+            <w:shd w:fill="FFFFFF" w:val="clear"/>
+            <w:tcMar>
+              <w:left w:w="88" w:type="dxa"/>
+            </w:tcMar>
+            <w:vAlign w:val="center"/>
+          </w:tcPr>
+          <w:p>
+            <w:pPr>
+              <w:pStyle w:val="Normal"/>
+              <w:spacing w:before="0" w:after="0"/>
+              <w:contextualSpacing/>
               <w:rPr>
                 <w:b/>
                 <w:caps w:val="false"/>
@@ -428,16 +436,17 @@
               <w:right w:val="single" w:sz="8" w:space="0" w:color="FFFFFF"/>
               <w:insideV w:val="single" w:sz="8" w:space="0" w:color="FFFFFF"/>
             </w:tcBorders>
-            <w:shd w:fill="auto" w:val="clear"/>
-            <w:tcMar>
-              <w:left w:w="98" w:type="dxa"/>
-            </w:tcMar>
-            <w:vAlign w:val="center"/>
-          </w:tcPr>
-          <w:p>
-            <w:pPr>
-              <w:pStyle w:val="Normal"/>
-              <w:spacing w:before="0" w:after="0"/>
+            <w:shd w:fill="FFFFFF" w:val="clear"/>
+            <w:tcMar>
+              <w:left w:w="88" w:type="dxa"/>
+            </w:tcMar>
+            <w:vAlign w:val="center"/>
+          </w:tcPr>
+          <w:p>
+            <w:pPr>
+              <w:pStyle w:val="Normal"/>
+              <w:spacing w:before="0" w:after="0"/>
+              <w:contextualSpacing/>
               <w:rPr>
                 <w:caps w:val="false"/>
                 <w:smallCaps w:val="false"/>
@@ -458,25 +467,26 @@
         </w:tc>
         <w:tc>
           <w:tcPr>
-            <w:tcW w:w="4142" w:type="dxa"/>
-            <w:tcBorders>
-              <w:top w:val="single" w:sz="8" w:space="0" w:color="FFFFFF"/>
-              <w:left w:val="single" w:sz="8" w:space="0" w:color="FFFFFF"/>
-              <w:bottom w:val="single" w:sz="8" w:space="0" w:color="FFFFFF"/>
-              <w:insideH w:val="single" w:sz="8" w:space="0" w:color="FFFFFF"/>
-              <w:right w:val="single" w:sz="8" w:space="0" w:color="FFFFFF"/>
-              <w:insideV w:val="single" w:sz="8" w:space="0" w:color="FFFFFF"/>
-            </w:tcBorders>
-            <w:shd w:fill="auto" w:val="clear"/>
-            <w:tcMar>
-              <w:left w:w="98" w:type="dxa"/>
-            </w:tcMar>
-            <w:vAlign w:val="center"/>
-          </w:tcPr>
-          <w:p>
-            <w:pPr>
-              <w:pStyle w:val="Normal"/>
-              <w:spacing w:before="0" w:after="0"/>
+            <w:tcW w:w="4143" w:type="dxa"/>
+            <w:tcBorders>
+              <w:top w:val="single" w:sz="8" w:space="0" w:color="FFFFFF"/>
+              <w:left w:val="single" w:sz="8" w:space="0" w:color="FFFFFF"/>
+              <w:bottom w:val="single" w:sz="8" w:space="0" w:color="FFFFFF"/>
+              <w:insideH w:val="single" w:sz="8" w:space="0" w:color="FFFFFF"/>
+              <w:right w:val="single" w:sz="8" w:space="0" w:color="FFFFFF"/>
+              <w:insideV w:val="single" w:sz="8" w:space="0" w:color="FFFFFF"/>
+            </w:tcBorders>
+            <w:shd w:fill="FFFFFF" w:val="clear"/>
+            <w:tcMar>
+              <w:left w:w="88" w:type="dxa"/>
+            </w:tcMar>
+            <w:vAlign w:val="center"/>
+          </w:tcPr>
+          <w:p>
+            <w:pPr>
+              <w:pStyle w:val="Normal"/>
+              <w:spacing w:before="0" w:after="0"/>
+              <w:contextualSpacing/>
               <w:rPr>
                 <w:caps w:val="false"/>
                 <w:smallCaps w:val="false"/>
@@ -502,25 +512,26 @@
         </w:trPr>
         <w:tc>
           <w:tcPr>
-            <w:tcW w:w="1078" w:type="dxa"/>
-            <w:tcBorders>
-              <w:top w:val="single" w:sz="8" w:space="0" w:color="FFFFFF"/>
-              <w:left w:val="single" w:sz="8" w:space="0" w:color="FFFFFF"/>
-              <w:bottom w:val="single" w:sz="8" w:space="0" w:color="FFFFFF"/>
-              <w:insideH w:val="single" w:sz="8" w:space="0" w:color="FFFFFF"/>
-              <w:right w:val="single" w:sz="8" w:space="0" w:color="FFFFFF"/>
-              <w:insideV w:val="single" w:sz="8" w:space="0" w:color="FFFFFF"/>
-            </w:tcBorders>
-            <w:shd w:fill="auto" w:val="clear"/>
-            <w:tcMar>
-              <w:left w:w="98" w:type="dxa"/>
-            </w:tcMar>
-            <w:vAlign w:val="center"/>
-          </w:tcPr>
-          <w:p>
-            <w:pPr>
-              <w:pStyle w:val="Normal"/>
-              <w:spacing w:before="0" w:after="0"/>
+            <w:tcW w:w="1077" w:type="dxa"/>
+            <w:tcBorders>
+              <w:top w:val="single" w:sz="8" w:space="0" w:color="FFFFFF"/>
+              <w:left w:val="single" w:sz="8" w:space="0" w:color="FFFFFF"/>
+              <w:bottom w:val="single" w:sz="8" w:space="0" w:color="FFFFFF"/>
+              <w:insideH w:val="single" w:sz="8" w:space="0" w:color="FFFFFF"/>
+              <w:right w:val="single" w:sz="8" w:space="0" w:color="FFFFFF"/>
+              <w:insideV w:val="single" w:sz="8" w:space="0" w:color="FFFFFF"/>
+            </w:tcBorders>
+            <w:shd w:fill="FFFFFF" w:val="clear"/>
+            <w:tcMar>
+              <w:left w:w="88" w:type="dxa"/>
+            </w:tcMar>
+            <w:vAlign w:val="center"/>
+          </w:tcPr>
+          <w:p>
+            <w:pPr>
+              <w:pStyle w:val="Normal"/>
+              <w:spacing w:before="0" w:after="0"/>
+              <w:contextualSpacing/>
               <w:rPr>
                 <w:sz w:val="22"/>
                 <w:szCs w:val="22"/>
@@ -545,16 +556,17 @@
               <w:right w:val="single" w:sz="8" w:space="0" w:color="FFFFFF"/>
               <w:insideV w:val="single" w:sz="8" w:space="0" w:color="FFFFFF"/>
             </w:tcBorders>
-            <w:shd w:fill="auto" w:val="clear"/>
-            <w:tcMar>
-              <w:left w:w="98" w:type="dxa"/>
-            </w:tcMar>
-            <w:vAlign w:val="center"/>
-          </w:tcPr>
-          <w:p>
-            <w:pPr>
-              <w:pStyle w:val="Normal"/>
-              <w:spacing w:before="0" w:after="0"/>
+            <w:shd w:fill="FFFFFF" w:val="clear"/>
+            <w:tcMar>
+              <w:left w:w="88" w:type="dxa"/>
+            </w:tcMar>
+            <w:vAlign w:val="center"/>
+          </w:tcPr>
+          <w:p>
+            <w:pPr>
+              <w:pStyle w:val="Normal"/>
+              <w:spacing w:before="0" w:after="0"/>
+              <w:contextualSpacing/>
               <w:rPr>
                 <w:caps w:val="false"/>
                 <w:smallCaps w:val="false"/>
@@ -575,25 +587,26 @@
         </w:tc>
         <w:tc>
           <w:tcPr>
-            <w:tcW w:w="4142" w:type="dxa"/>
-            <w:tcBorders>
-              <w:top w:val="single" w:sz="8" w:space="0" w:color="FFFFFF"/>
-              <w:left w:val="single" w:sz="8" w:space="0" w:color="FFFFFF"/>
-              <w:bottom w:val="single" w:sz="8" w:space="0" w:color="FFFFFF"/>
-              <w:insideH w:val="single" w:sz="8" w:space="0" w:color="FFFFFF"/>
-              <w:right w:val="single" w:sz="8" w:space="0" w:color="FFFFFF"/>
-              <w:insideV w:val="single" w:sz="8" w:space="0" w:color="FFFFFF"/>
-            </w:tcBorders>
-            <w:shd w:fill="auto" w:val="clear"/>
-            <w:tcMar>
-              <w:left w:w="98" w:type="dxa"/>
-            </w:tcMar>
-            <w:vAlign w:val="center"/>
-          </w:tcPr>
-          <w:p>
-            <w:pPr>
-              <w:pStyle w:val="Normal"/>
-              <w:spacing w:before="0" w:after="0"/>
+            <w:tcW w:w="4143" w:type="dxa"/>
+            <w:tcBorders>
+              <w:top w:val="single" w:sz="8" w:space="0" w:color="FFFFFF"/>
+              <w:left w:val="single" w:sz="8" w:space="0" w:color="FFFFFF"/>
+              <w:bottom w:val="single" w:sz="8" w:space="0" w:color="FFFFFF"/>
+              <w:insideH w:val="single" w:sz="8" w:space="0" w:color="FFFFFF"/>
+              <w:right w:val="single" w:sz="8" w:space="0" w:color="FFFFFF"/>
+              <w:insideV w:val="single" w:sz="8" w:space="0" w:color="FFFFFF"/>
+            </w:tcBorders>
+            <w:shd w:fill="FFFFFF" w:val="clear"/>
+            <w:tcMar>
+              <w:left w:w="88" w:type="dxa"/>
+            </w:tcMar>
+            <w:vAlign w:val="center"/>
+          </w:tcPr>
+          <w:p>
+            <w:pPr>
+              <w:pStyle w:val="Normal"/>
+              <w:spacing w:before="0" w:after="0"/>
+              <w:contextualSpacing/>
               <w:rPr>
                 <w:caps w:val="false"/>
                 <w:smallCaps w:val="false"/>
@@ -619,25 +632,26 @@
         </w:trPr>
         <w:tc>
           <w:tcPr>
-            <w:tcW w:w="1078" w:type="dxa"/>
-            <w:tcBorders>
-              <w:top w:val="single" w:sz="8" w:space="0" w:color="FFFFFF"/>
-              <w:left w:val="single" w:sz="8" w:space="0" w:color="FFFFFF"/>
-              <w:bottom w:val="single" w:sz="8" w:space="0" w:color="FFFFFF"/>
-              <w:insideH w:val="single" w:sz="8" w:space="0" w:color="FFFFFF"/>
-              <w:right w:val="single" w:sz="8" w:space="0" w:color="FFFFFF"/>
-              <w:insideV w:val="single" w:sz="8" w:space="0" w:color="FFFFFF"/>
-            </w:tcBorders>
-            <w:shd w:fill="auto" w:val="clear"/>
-            <w:tcMar>
-              <w:left w:w="98" w:type="dxa"/>
-            </w:tcMar>
-            <w:vAlign w:val="center"/>
-          </w:tcPr>
-          <w:p>
-            <w:pPr>
-              <w:pStyle w:val="Normal"/>
-              <w:spacing w:before="0" w:after="0"/>
+            <w:tcW w:w="1077" w:type="dxa"/>
+            <w:tcBorders>
+              <w:top w:val="single" w:sz="8" w:space="0" w:color="FFFFFF"/>
+              <w:left w:val="single" w:sz="8" w:space="0" w:color="FFFFFF"/>
+              <w:bottom w:val="single" w:sz="8" w:space="0" w:color="FFFFFF"/>
+              <w:insideH w:val="single" w:sz="8" w:space="0" w:color="FFFFFF"/>
+              <w:right w:val="single" w:sz="8" w:space="0" w:color="FFFFFF"/>
+              <w:insideV w:val="single" w:sz="8" w:space="0" w:color="FFFFFF"/>
+            </w:tcBorders>
+            <w:shd w:fill="FFFFFF" w:val="clear"/>
+            <w:tcMar>
+              <w:left w:w="88" w:type="dxa"/>
+            </w:tcMar>
+            <w:vAlign w:val="center"/>
+          </w:tcPr>
+          <w:p>
+            <w:pPr>
+              <w:pStyle w:val="Normal"/>
+              <w:spacing w:before="0" w:after="0"/>
+              <w:contextualSpacing/>
               <w:rPr>
                 <w:sz w:val="22"/>
                 <w:szCs w:val="22"/>
@@ -662,16 +676,17 @@
               <w:right w:val="single" w:sz="8" w:space="0" w:color="FFFFFF"/>
               <w:insideV w:val="single" w:sz="8" w:space="0" w:color="FFFFFF"/>
             </w:tcBorders>
-            <w:shd w:fill="auto" w:val="clear"/>
-            <w:tcMar>
-              <w:left w:w="98" w:type="dxa"/>
-            </w:tcMar>
-            <w:vAlign w:val="center"/>
-          </w:tcPr>
-          <w:p>
-            <w:pPr>
-              <w:pStyle w:val="Normal"/>
-              <w:spacing w:before="0" w:after="0"/>
+            <w:shd w:fill="FFFFFF" w:val="clear"/>
+            <w:tcMar>
+              <w:left w:w="88" w:type="dxa"/>
+            </w:tcMar>
+            <w:vAlign w:val="center"/>
+          </w:tcPr>
+          <w:p>
+            <w:pPr>
+              <w:pStyle w:val="Normal"/>
+              <w:spacing w:before="0" w:after="0"/>
+              <w:contextualSpacing/>
               <w:rPr>
                 <w:caps w:val="false"/>
                 <w:smallCaps w:val="false"/>
@@ -692,25 +707,26 @@
         </w:tc>
         <w:tc>
           <w:tcPr>
-            <w:tcW w:w="4142" w:type="dxa"/>
-            <w:tcBorders>
-              <w:top w:val="single" w:sz="8" w:space="0" w:color="FFFFFF"/>
-              <w:left w:val="single" w:sz="8" w:space="0" w:color="FFFFFF"/>
-              <w:bottom w:val="single" w:sz="8" w:space="0" w:color="FFFFFF"/>
-              <w:insideH w:val="single" w:sz="8" w:space="0" w:color="FFFFFF"/>
-              <w:right w:val="single" w:sz="8" w:space="0" w:color="FFFFFF"/>
-              <w:insideV w:val="single" w:sz="8" w:space="0" w:color="FFFFFF"/>
-            </w:tcBorders>
-            <w:shd w:fill="auto" w:val="clear"/>
-            <w:tcMar>
-              <w:left w:w="98" w:type="dxa"/>
-            </w:tcMar>
-            <w:vAlign w:val="center"/>
-          </w:tcPr>
-          <w:p>
-            <w:pPr>
-              <w:pStyle w:val="Normal"/>
-              <w:spacing w:before="0" w:after="0"/>
+            <w:tcW w:w="4143" w:type="dxa"/>
+            <w:tcBorders>
+              <w:top w:val="single" w:sz="8" w:space="0" w:color="FFFFFF"/>
+              <w:left w:val="single" w:sz="8" w:space="0" w:color="FFFFFF"/>
+              <w:bottom w:val="single" w:sz="8" w:space="0" w:color="FFFFFF"/>
+              <w:insideH w:val="single" w:sz="8" w:space="0" w:color="FFFFFF"/>
+              <w:right w:val="single" w:sz="8" w:space="0" w:color="FFFFFF"/>
+              <w:insideV w:val="single" w:sz="8" w:space="0" w:color="FFFFFF"/>
+            </w:tcBorders>
+            <w:shd w:fill="FFFFFF" w:val="clear"/>
+            <w:tcMar>
+              <w:left w:w="88" w:type="dxa"/>
+            </w:tcMar>
+            <w:vAlign w:val="center"/>
+          </w:tcPr>
+          <w:p>
+            <w:pPr>
+              <w:pStyle w:val="Normal"/>
+              <w:spacing w:before="0" w:after="0"/>
+              <w:contextualSpacing/>
               <w:rPr>
                 <w:caps w:val="false"/>
                 <w:smallCaps w:val="false"/>
@@ -736,25 +752,26 @@
         </w:trPr>
         <w:tc>
           <w:tcPr>
-            <w:tcW w:w="1078" w:type="dxa"/>
-            <w:tcBorders>
-              <w:top w:val="single" w:sz="8" w:space="0" w:color="FFFFFF"/>
-              <w:left w:val="single" w:sz="8" w:space="0" w:color="FFFFFF"/>
-              <w:bottom w:val="single" w:sz="8" w:space="0" w:color="FFFFFF"/>
-              <w:insideH w:val="single" w:sz="8" w:space="0" w:color="FFFFFF"/>
-              <w:right w:val="single" w:sz="8" w:space="0" w:color="FFFFFF"/>
-              <w:insideV w:val="single" w:sz="8" w:space="0" w:color="FFFFFF"/>
-            </w:tcBorders>
-            <w:shd w:fill="auto" w:val="clear"/>
-            <w:tcMar>
-              <w:left w:w="98" w:type="dxa"/>
-            </w:tcMar>
-            <w:vAlign w:val="center"/>
-          </w:tcPr>
-          <w:p>
-            <w:pPr>
-              <w:pStyle w:val="Normal"/>
-              <w:spacing w:before="0" w:after="0"/>
+            <w:tcW w:w="1077" w:type="dxa"/>
+            <w:tcBorders>
+              <w:top w:val="single" w:sz="8" w:space="0" w:color="FFFFFF"/>
+              <w:left w:val="single" w:sz="8" w:space="0" w:color="FFFFFF"/>
+              <w:bottom w:val="single" w:sz="8" w:space="0" w:color="FFFFFF"/>
+              <w:insideH w:val="single" w:sz="8" w:space="0" w:color="FFFFFF"/>
+              <w:right w:val="single" w:sz="8" w:space="0" w:color="FFFFFF"/>
+              <w:insideV w:val="single" w:sz="8" w:space="0" w:color="FFFFFF"/>
+            </w:tcBorders>
+            <w:shd w:fill="FFFFFF" w:val="clear"/>
+            <w:tcMar>
+              <w:left w:w="88" w:type="dxa"/>
+            </w:tcMar>
+            <w:vAlign w:val="center"/>
+          </w:tcPr>
+          <w:p>
+            <w:pPr>
+              <w:pStyle w:val="Normal"/>
+              <w:spacing w:before="0" w:after="0"/>
+              <w:contextualSpacing/>
               <w:rPr>
                 <w:sz w:val="22"/>
                 <w:szCs w:val="22"/>
@@ -779,16 +796,17 @@
               <w:right w:val="single" w:sz="8" w:space="0" w:color="FFFFFF"/>
               <w:insideV w:val="single" w:sz="8" w:space="0" w:color="FFFFFF"/>
             </w:tcBorders>
-            <w:shd w:fill="auto" w:val="clear"/>
-            <w:tcMar>
-              <w:left w:w="98" w:type="dxa"/>
-            </w:tcMar>
-            <w:vAlign w:val="center"/>
-          </w:tcPr>
-          <w:p>
-            <w:pPr>
-              <w:pStyle w:val="Normal"/>
-              <w:spacing w:before="0" w:after="0"/>
+            <w:shd w:fill="FFFFFF" w:val="clear"/>
+            <w:tcMar>
+              <w:left w:w="88" w:type="dxa"/>
+            </w:tcMar>
+            <w:vAlign w:val="center"/>
+          </w:tcPr>
+          <w:p>
+            <w:pPr>
+              <w:pStyle w:val="Normal"/>
+              <w:spacing w:before="0" w:after="0"/>
+              <w:contextualSpacing/>
               <w:rPr>
                 <w:caps w:val="false"/>
                 <w:smallCaps w:val="false"/>
@@ -809,25 +827,26 @@
         </w:tc>
         <w:tc>
           <w:tcPr>
-            <w:tcW w:w="4142" w:type="dxa"/>
-            <w:tcBorders>
-              <w:top w:val="single" w:sz="8" w:space="0" w:color="FFFFFF"/>
-              <w:left w:val="single" w:sz="8" w:space="0" w:color="FFFFFF"/>
-              <w:bottom w:val="single" w:sz="8" w:space="0" w:color="FFFFFF"/>
-              <w:insideH w:val="single" w:sz="8" w:space="0" w:color="FFFFFF"/>
-              <w:right w:val="single" w:sz="8" w:space="0" w:color="FFFFFF"/>
-              <w:insideV w:val="single" w:sz="8" w:space="0" w:color="FFFFFF"/>
-            </w:tcBorders>
-            <w:shd w:fill="auto" w:val="clear"/>
-            <w:tcMar>
-              <w:left w:w="98" w:type="dxa"/>
-            </w:tcMar>
-            <w:vAlign w:val="center"/>
-          </w:tcPr>
-          <w:p>
-            <w:pPr>
-              <w:pStyle w:val="Normal"/>
-              <w:spacing w:before="0" w:after="0"/>
+            <w:tcW w:w="4143" w:type="dxa"/>
+            <w:tcBorders>
+              <w:top w:val="single" w:sz="8" w:space="0" w:color="FFFFFF"/>
+              <w:left w:val="single" w:sz="8" w:space="0" w:color="FFFFFF"/>
+              <w:bottom w:val="single" w:sz="8" w:space="0" w:color="FFFFFF"/>
+              <w:insideH w:val="single" w:sz="8" w:space="0" w:color="FFFFFF"/>
+              <w:right w:val="single" w:sz="8" w:space="0" w:color="FFFFFF"/>
+              <w:insideV w:val="single" w:sz="8" w:space="0" w:color="FFFFFF"/>
+            </w:tcBorders>
+            <w:shd w:fill="FFFFFF" w:val="clear"/>
+            <w:tcMar>
+              <w:left w:w="88" w:type="dxa"/>
+            </w:tcMar>
+            <w:vAlign w:val="center"/>
+          </w:tcPr>
+          <w:p>
+            <w:pPr>
+              <w:pStyle w:val="Normal"/>
+              <w:spacing w:before="0" w:after="0"/>
+              <w:contextualSpacing/>
               <w:rPr>
                 <w:caps w:val="false"/>
                 <w:smallCaps w:val="false"/>
@@ -853,25 +872,26 @@
         </w:trPr>
         <w:tc>
           <w:tcPr>
-            <w:tcW w:w="1078" w:type="dxa"/>
-            <w:tcBorders>
-              <w:top w:val="single" w:sz="8" w:space="0" w:color="FFFFFF"/>
-              <w:left w:val="single" w:sz="8" w:space="0" w:color="FFFFFF"/>
-              <w:bottom w:val="single" w:sz="8" w:space="0" w:color="FFFFFF"/>
-              <w:insideH w:val="single" w:sz="8" w:space="0" w:color="FFFFFF"/>
-              <w:right w:val="single" w:sz="8" w:space="0" w:color="FFFFFF"/>
-              <w:insideV w:val="single" w:sz="8" w:space="0" w:color="FFFFFF"/>
-            </w:tcBorders>
-            <w:shd w:fill="auto" w:val="clear"/>
-            <w:tcMar>
-              <w:left w:w="98" w:type="dxa"/>
-            </w:tcMar>
-            <w:vAlign w:val="center"/>
-          </w:tcPr>
-          <w:p>
-            <w:pPr>
-              <w:pStyle w:val="Normal"/>
-              <w:spacing w:before="0" w:after="0"/>
+            <w:tcW w:w="1077" w:type="dxa"/>
+            <w:tcBorders>
+              <w:top w:val="single" w:sz="8" w:space="0" w:color="FFFFFF"/>
+              <w:left w:val="single" w:sz="8" w:space="0" w:color="FFFFFF"/>
+              <w:bottom w:val="single" w:sz="8" w:space="0" w:color="FFFFFF"/>
+              <w:insideH w:val="single" w:sz="8" w:space="0" w:color="FFFFFF"/>
+              <w:right w:val="single" w:sz="8" w:space="0" w:color="FFFFFF"/>
+              <w:insideV w:val="single" w:sz="8" w:space="0" w:color="FFFFFF"/>
+            </w:tcBorders>
+            <w:shd w:fill="FFFFFF" w:val="clear"/>
+            <w:tcMar>
+              <w:left w:w="88" w:type="dxa"/>
+            </w:tcMar>
+            <w:vAlign w:val="center"/>
+          </w:tcPr>
+          <w:p>
+            <w:pPr>
+              <w:pStyle w:val="Normal"/>
+              <w:spacing w:before="0" w:after="0"/>
+              <w:contextualSpacing/>
               <w:rPr>
                 <w:b/>
                 <w:caps w:val="false"/>
@@ -894,7 +914,7 @@
         </w:tc>
         <w:tc>
           <w:tcPr>
-            <w:tcW w:w="8282" w:type="dxa"/>
+            <w:tcW w:w="8283" w:type="dxa"/>
             <w:gridSpan w:val="2"/>
             <w:tcBorders>
               <w:top w:val="single" w:sz="8" w:space="0" w:color="FFFFFF"/>
@@ -904,40 +924,50 @@
               <w:right w:val="single" w:sz="8" w:space="0" w:color="FFFFFF"/>
               <w:insideV w:val="single" w:sz="8" w:space="0" w:color="FFFFFF"/>
             </w:tcBorders>
-            <w:shd w:fill="auto" w:val="clear"/>
-            <w:tcMar>
-              <w:left w:w="98" w:type="dxa"/>
-            </w:tcMar>
-            <w:vAlign w:val="center"/>
-          </w:tcPr>
-          <w:p>
-            <w:pPr>
-              <w:pStyle w:val="Normal"/>
-              <w:spacing w:before="0" w:after="0"/>
-              <w:rPr>
-                <w:caps w:val="false"/>
-                <w:smallCaps w:val="false"/>
-                <w:sz w:val="22"/>
-                <w:szCs w:val="22"/>
-              </w:rPr>
-            </w:pPr>
-            <w:r>
-              <w:rPr>
-                <w:caps w:val="false"/>
-                <w:smallCaps w:val="false"/>
-                <w:sz w:val="22"/>
-                <w:szCs w:val="22"/>
-              </w:rPr>
-              <w:t xml:space="preserve">April </w:t>
-            </w:r>
-            <w:r>
-              <w:rPr>
-                <w:caps w:val="false"/>
-                <w:smallCaps w:val="false"/>
-                <w:sz w:val="22"/>
-                <w:szCs w:val="22"/>
-              </w:rPr>
-              <w:t>21</w:t>
+            <w:shd w:fill="FFFFFF" w:val="clear"/>
+            <w:tcMar>
+              <w:left w:w="88" w:type="dxa"/>
+            </w:tcMar>
+            <w:vAlign w:val="center"/>
+          </w:tcPr>
+          <w:p>
+            <w:pPr>
+              <w:pStyle w:val="Normal"/>
+              <w:spacing w:before="0" w:after="0"/>
+              <w:contextualSpacing/>
+              <w:rPr>
+                <w:caps w:val="false"/>
+                <w:smallCaps w:val="false"/>
+                <w:sz w:val="22"/>
+                <w:szCs w:val="22"/>
+              </w:rPr>
+            </w:pPr>
+            <w:r>
+              <w:rPr>
+                <w:caps w:val="false"/>
+                <w:smallCaps w:val="false"/>
+                <w:sz w:val="22"/>
+                <w:szCs w:val="22"/>
+              </w:rPr>
+              <w:t>May</w:t>
+            </w:r>
+            <w:r>
+              <w:rPr>
+                <w:caps w:val="false"/>
+                <w:smallCaps w:val="false"/>
+                <w:sz w:val="22"/>
+                <w:szCs w:val="22"/>
+              </w:rPr>
+              <w:t xml:space="preserve"> </w:t>
+            </w:r>
+            <w:r>
+              <w:rPr>
+                <w:caps w:val="false"/>
+                <w:smallCaps w:val="false"/>
+                <w:sz w:val="22"/>
+                <w:szCs w:val="22"/>
+              </w:rPr>
+              <w:t>5</w:t>
             </w:r>
             <w:r>
               <w:rPr>
@@ -957,25 +987,26 @@
         </w:trPr>
         <w:tc>
           <w:tcPr>
-            <w:tcW w:w="1078" w:type="dxa"/>
-            <w:tcBorders>
-              <w:top w:val="single" w:sz="8" w:space="0" w:color="FFFFFF"/>
-              <w:left w:val="single" w:sz="8" w:space="0" w:color="FFFFFF"/>
-              <w:bottom w:val="single" w:sz="8" w:space="0" w:color="FFFFFF"/>
-              <w:insideH w:val="single" w:sz="8" w:space="0" w:color="FFFFFF"/>
-              <w:right w:val="single" w:sz="8" w:space="0" w:color="FFFFFF"/>
-              <w:insideV w:val="single" w:sz="8" w:space="0" w:color="FFFFFF"/>
-            </w:tcBorders>
-            <w:shd w:fill="auto" w:val="clear"/>
-            <w:tcMar>
-              <w:left w:w="98" w:type="dxa"/>
-            </w:tcMar>
-            <w:vAlign w:val="center"/>
-          </w:tcPr>
-          <w:p>
-            <w:pPr>
-              <w:pStyle w:val="Normal"/>
-              <w:spacing w:before="0" w:after="0"/>
+            <w:tcW w:w="1077" w:type="dxa"/>
+            <w:tcBorders>
+              <w:top w:val="single" w:sz="8" w:space="0" w:color="FFFFFF"/>
+              <w:left w:val="single" w:sz="8" w:space="0" w:color="FFFFFF"/>
+              <w:bottom w:val="single" w:sz="8" w:space="0" w:color="FFFFFF"/>
+              <w:insideH w:val="single" w:sz="8" w:space="0" w:color="FFFFFF"/>
+              <w:right w:val="single" w:sz="8" w:space="0" w:color="FFFFFF"/>
+              <w:insideV w:val="single" w:sz="8" w:space="0" w:color="FFFFFF"/>
+            </w:tcBorders>
+            <w:shd w:fill="FFFFFF" w:val="clear"/>
+            <w:tcMar>
+              <w:left w:w="88" w:type="dxa"/>
+            </w:tcMar>
+            <w:vAlign w:val="center"/>
+          </w:tcPr>
+          <w:p>
+            <w:pPr>
+              <w:pStyle w:val="Normal"/>
+              <w:spacing w:before="0" w:after="0"/>
+              <w:contextualSpacing/>
               <w:rPr>
                 <w:b/>
                 <w:caps w:val="false"/>
@@ -998,7 +1029,7 @@
         </w:tc>
         <w:tc>
           <w:tcPr>
-            <w:tcW w:w="8282" w:type="dxa"/>
+            <w:tcW w:w="8283" w:type="dxa"/>
             <w:gridSpan w:val="2"/>
             <w:tcBorders>
               <w:top w:val="single" w:sz="8" w:space="0" w:color="FFFFFF"/>
@@ -1008,16 +1039,17 @@
               <w:right w:val="single" w:sz="8" w:space="0" w:color="FFFFFF"/>
               <w:insideV w:val="single" w:sz="8" w:space="0" w:color="FFFFFF"/>
             </w:tcBorders>
-            <w:shd w:fill="auto" w:val="clear"/>
-            <w:tcMar>
-              <w:left w:w="98" w:type="dxa"/>
-            </w:tcMar>
-            <w:vAlign w:val="center"/>
-          </w:tcPr>
-          <w:p>
-            <w:pPr>
-              <w:pStyle w:val="Normal"/>
-              <w:spacing w:before="0" w:after="0"/>
+            <w:shd w:fill="FFFFFF" w:val="clear"/>
+            <w:tcMar>
+              <w:left w:w="88" w:type="dxa"/>
+            </w:tcMar>
+            <w:vAlign w:val="center"/>
+          </w:tcPr>
+          <w:p>
+            <w:pPr>
+              <w:pStyle w:val="Normal"/>
+              <w:spacing w:before="0" w:after="0"/>
+              <w:contextualSpacing/>
               <w:rPr>
                 <w:b/>
                 <w:caps w:val="false"/>
@@ -1044,7 +1076,7 @@
                 <w:sz w:val="22"/>
                 <w:szCs w:val="22"/>
               </w:rPr>
-              <w:t>2</w:t>
+              <w:t>4</w:t>
             </w:r>
             <w:r>
               <w:rPr>
@@ -1064,7 +1096,7 @@
                 <w:sz w:val="22"/>
                 <w:szCs w:val="22"/>
               </w:rPr>
-              <w:t>Creating Dual Tasks with Motor Drivers</w:t>
+              <w:t>PID Controller implementation</w:t>
             </w:r>
           </w:p>
         </w:tc>
@@ -1075,41 +1107,42 @@
         </w:trPr>
         <w:tc>
           <w:tcPr>
-            <w:tcW w:w="1078" w:type="dxa"/>
-            <w:tcBorders>
-              <w:top w:val="single" w:sz="8" w:space="0" w:color="FFFFFF"/>
-              <w:left w:val="single" w:sz="8" w:space="0" w:color="FFFFFF"/>
-              <w:bottom w:val="single" w:sz="8" w:space="0" w:color="FFFFFF"/>
-              <w:insideH w:val="single" w:sz="8" w:space="0" w:color="FFFFFF"/>
-              <w:right w:val="single" w:sz="8" w:space="0" w:color="FFFFFF"/>
-              <w:insideV w:val="single" w:sz="8" w:space="0" w:color="FFFFFF"/>
-            </w:tcBorders>
-            <w:shd w:fill="auto" w:val="clear"/>
-            <w:tcMar>
-              <w:left w:w="98" w:type="dxa"/>
-            </w:tcMar>
-            <w:vAlign w:val="center"/>
-          </w:tcPr>
-          <w:p>
-            <w:pPr>
-              <w:pStyle w:val="Normal"/>
-              <w:spacing w:before="0" w:after="0"/>
-              <w:rPr>
-                <w:sz w:val="22"/>
-                <w:szCs w:val="22"/>
-              </w:rPr>
-            </w:pPr>
-            <w:r>
-              <w:rPr>
-                <w:sz w:val="22"/>
-                <w:szCs w:val="22"/>
-              </w:rPr>
-            </w:r>
-          </w:p>
-        </w:tc>
-        <w:tc>
-          <w:tcPr>
-            <w:tcW w:w="8282" w:type="dxa"/>
+            <w:tcW w:w="1077" w:type="dxa"/>
+            <w:tcBorders>
+              <w:top w:val="single" w:sz="8" w:space="0" w:color="FFFFFF"/>
+              <w:left w:val="single" w:sz="8" w:space="0" w:color="FFFFFF"/>
+              <w:bottom w:val="single" w:sz="8" w:space="0" w:color="FFFFFF"/>
+              <w:insideH w:val="single" w:sz="8" w:space="0" w:color="FFFFFF"/>
+              <w:right w:val="single" w:sz="8" w:space="0" w:color="FFFFFF"/>
+              <w:insideV w:val="single" w:sz="8" w:space="0" w:color="FFFFFF"/>
+            </w:tcBorders>
+            <w:shd w:fill="FFFFFF" w:val="clear"/>
+            <w:tcMar>
+              <w:left w:w="88" w:type="dxa"/>
+            </w:tcMar>
+            <w:vAlign w:val="center"/>
+          </w:tcPr>
+          <w:p>
+            <w:pPr>
+              <w:pStyle w:val="Normal"/>
+              <w:spacing w:before="0" w:after="0"/>
+              <w:contextualSpacing/>
+              <w:rPr>
+                <w:sz w:val="22"/>
+                <w:szCs w:val="22"/>
+              </w:rPr>
+            </w:pPr>
+            <w:r>
+              <w:rPr>
+                <w:sz w:val="22"/>
+                <w:szCs w:val="22"/>
+              </w:rPr>
+            </w:r>
+          </w:p>
+        </w:tc>
+        <w:tc>
+          <w:tcPr>
+            <w:tcW w:w="8283" w:type="dxa"/>
             <w:gridSpan w:val="2"/>
             <w:tcBorders>
               <w:top w:val="single" w:sz="8" w:space="0" w:color="FFFFFF"/>
@@ -1119,16 +1152,17 @@
               <w:right w:val="single" w:sz="8" w:space="0" w:color="FFFFFF"/>
               <w:insideV w:val="single" w:sz="8" w:space="0" w:color="FFFFFF"/>
             </w:tcBorders>
-            <w:shd w:fill="auto" w:val="clear"/>
-            <w:tcMar>
-              <w:left w:w="98" w:type="dxa"/>
-            </w:tcMar>
-            <w:vAlign w:val="center"/>
-          </w:tcPr>
-          <w:p>
-            <w:pPr>
-              <w:pStyle w:val="Normal"/>
-              <w:spacing w:before="0" w:after="0"/>
+            <w:shd w:fill="FFFFFF" w:val="clear"/>
+            <w:tcMar>
+              <w:left w:w="88" w:type="dxa"/>
+            </w:tcMar>
+            <w:vAlign w:val="center"/>
+          </w:tcPr>
+          <w:p>
+            <w:pPr>
+              <w:pStyle w:val="Normal"/>
+              <w:spacing w:before="0" w:after="0"/>
+              <w:contextualSpacing/>
               <w:rPr>
                 <w:sz w:val="22"/>
                 <w:szCs w:val="22"/>
@@ -1148,6 +1182,7 @@
       <w:pPr>
         <w:pStyle w:val="Normal"/>
         <w:spacing w:before="0" w:after="0"/>
+        <w:contextualSpacing/>
         <w:jc w:val="both"/>
         <w:rPr>
           <w:sz w:val="22"/>
@@ -1159,58 +1194,28 @@
           <w:sz w:val="22"/>
           <w:szCs w:val="22"/>
         </w:rPr>
-        <w:t xml:space="preserve">We implemented a design similar to that requested on the lab in that each  </w:t>
-      </w:r>
-      <w:r>
-        <w:rPr>
-          <w:rFonts w:ascii="Courier New" w:hAnsi="Courier New"/>
-          <w:sz w:val="22"/>
-          <w:szCs w:val="22"/>
-        </w:rPr>
-        <w:t xml:space="preserve">task_motor </w:t>
-      </w:r>
-      <w:r>
-        <w:rPr>
-          <w:sz w:val="22"/>
-          <w:szCs w:val="22"/>
-        </w:rPr>
-        <w:t xml:space="preserve">has a corresponding </w:t>
-      </w:r>
-      <w:r>
-        <w:rPr>
-          <w:rFonts w:ascii="Courier New" w:hAnsi="Courier New"/>
-          <w:sz w:val="22"/>
-          <w:szCs w:val="22"/>
-        </w:rPr>
-        <w:t>motor_driver</w:t>
-      </w:r>
-      <w:r>
-        <w:rPr>
-          <w:sz w:val="22"/>
-          <w:szCs w:val="22"/>
-        </w:rPr>
-        <w:t xml:space="preserve"> that it controls. In order to keep the code robust and generic as mentioned in the lab, pointers to motor_drivers are passed into the tasks that control them. These drivers are initialized in the </w:t>
-      </w:r>
-      <w:r>
-        <w:rPr>
-          <w:rFonts w:ascii="Courier New" w:hAnsi="Courier New"/>
-          <w:sz w:val="22"/>
-          <w:szCs w:val="22"/>
-        </w:rPr>
-        <w:t>main()</w:t>
-      </w:r>
-      <w:r>
-        <w:rPr>
-          <w:sz w:val="22"/>
-          <w:szCs w:val="22"/>
-        </w:rPr>
-        <w:t xml:space="preserve"> loop and therefore can be given any register or pin values. </w:t>
+        <w:t xml:space="preserve">The controller we implemented uses </w:t>
+      </w:r>
+      <w:r>
+        <w:rPr>
+          <w:sz w:val="22"/>
+          <w:szCs w:val="22"/>
+        </w:rPr>
+        <w:t>proportional</w:t>
+      </w:r>
+      <w:r>
+        <w:rPr>
+          <w:sz w:val="22"/>
+          <w:szCs w:val="22"/>
+        </w:rPr>
+        <w:t xml:space="preserve">, derivative and integral operations on the feedback we route into it. The PID uses a motor set point value given to it by the task_user and therefore the user since we do  not have active communication set up yet. This set point is a value from -1024 to 1024 with negative values corresponding to reverse velocity. </w:t>
       </w:r>
     </w:p>
     <w:p>
       <w:pPr>
         <w:pStyle w:val="Normal"/>
         <w:spacing w:before="0" w:after="0"/>
+        <w:contextualSpacing/>
         <w:jc w:val="both"/>
         <w:rPr>
           <w:sz w:val="22"/>
@@ -1222,60 +1227,14 @@
           <w:sz w:val="22"/>
           <w:szCs w:val="22"/>
         </w:rPr>
-        <w:t xml:space="preserve">Our </w:t>
-      </w:r>
-      <w:r>
-        <w:rPr>
-          <w:rFonts w:ascii="Courier New" w:hAnsi="Courier New"/>
-          <w:sz w:val="22"/>
-          <w:szCs w:val="22"/>
-        </w:rPr>
-        <w:t>task_user</w:t>
-      </w:r>
-      <w:r>
-        <w:rPr>
-          <w:sz w:val="22"/>
-          <w:szCs w:val="22"/>
-        </w:rPr>
-        <w:t xml:space="preserve"> class received a lot of attention as it was altered to remove most of the code in the main case statement and spread it out among several helper methods. In order for the </w:t>
-      </w:r>
-      <w:r>
-        <w:rPr>
-          <w:rFonts w:ascii="Courier New" w:hAnsi="Courier New"/>
-          <w:sz w:val="22"/>
-          <w:szCs w:val="22"/>
-        </w:rPr>
-        <w:t>task_user</w:t>
-      </w:r>
-      <w:r>
-        <w:rPr>
-          <w:sz w:val="22"/>
-          <w:szCs w:val="22"/>
-        </w:rPr>
-        <w:t xml:space="preserve"> class to print out statuses about either motor at any time, local variables were created to store the values being passed into the created </w:t>
-      </w:r>
-      <w:r>
-        <w:rPr>
-          <w:rFonts w:ascii="Courier New" w:hAnsi="Courier New"/>
-          <w:i/>
-          <w:iCs/>
-          <w:sz w:val="22"/>
-          <w:szCs w:val="22"/>
-        </w:rPr>
-        <w:t xml:space="preserve">TaskShare </w:t>
-      </w:r>
-      <w:r>
-        <w:rPr>
-          <w:sz w:val="22"/>
-          <w:szCs w:val="22"/>
-        </w:rPr>
-        <w:t>variables.</w:t>
+        <w:tab/>
       </w:r>
     </w:p>
     <w:p>
       <w:pPr>
         <w:pStyle w:val="Normal"/>
         <w:spacing w:before="0" w:after="0"/>
+        <w:contextualSpacing/>
         <w:jc w:val="both"/>
         <w:rPr>
           <w:sz w:val="22"/>
@@ -1287,108 +1246,68 @@
           <w:sz w:val="22"/>
           <w:szCs w:val="22"/>
         </w:rPr>
+        <w:t xml:space="preserve">The feedback we chose to use was the ticks counted on the optical encoder mounted to the motors' rotating shaft. We calculated one motor shaft revolution to be 1800 encoder ticks, with one motor shaft revolution also corresponding to 1/64 rotation of the rear wheels in low gear and a 1/31 ratio in high gear. With one wheel having a circumference of 26 cm, we were able to calculate max speed (in low gear) to be around 34000 ticks per sec or </w:t>
+      </w:r>
+      <w:r>
+        <w:rPr>
+          <w:sz w:val="22"/>
+          <w:szCs w:val="22"/>
+        </w:rPr>
+        <w:t>3</w:t>
+      </w:r>
+      <w:r>
+        <w:rPr>
+          <w:sz w:val="22"/>
+          <w:szCs w:val="22"/>
+        </w:rPr>
+        <w:t>.</w:t>
+      </w:r>
+      <w:r>
+        <w:rPr>
+          <w:sz w:val="22"/>
+          <w:szCs w:val="22"/>
+        </w:rPr>
+        <w:t>83</w:t>
+      </w:r>
+      <w:r>
+        <w:rPr>
+          <w:sz w:val="22"/>
+          <w:szCs w:val="22"/>
+        </w:rPr>
+        <w:t xml:space="preserve"> cm per sec or 0.0</w:t>
+      </w:r>
+      <w:r>
+        <w:rPr>
+          <w:sz w:val="22"/>
+          <w:szCs w:val="22"/>
+        </w:rPr>
+        <w:t>4</w:t>
+      </w:r>
+      <w:r>
+        <w:rPr>
+          <w:sz w:val="22"/>
+          <w:szCs w:val="22"/>
+        </w:rPr>
+        <w:t xml:space="preserve"> meters per sec.</w:t>
       </w:r>
     </w:p>
     <w:p>
       <w:pPr>
         <w:pStyle w:val="Normal"/>
         <w:spacing w:before="0" w:after="0"/>
+        <w:contextualSpacing/>
         <w:jc w:val="both"/>
-        <w:rPr>
-          <w:sz w:val="22"/>
-          <w:szCs w:val="22"/>
-        </w:rPr>
+        <w:rPr/>
       </w:pPr>
       <w:r>
-        <w:rPr>
-          <w:sz w:val="22"/>
-          <w:szCs w:val="22"/>
-        </w:rPr>
-        <w:t xml:space="preserve">This way we can keep the amount of </w:t>
-      </w:r>
-      <w:r>
-        <w:rPr>
-          <w:rFonts w:ascii="Courier New" w:hAnsi="Courier New"/>
-          <w:i/>
-          <w:iCs/>
-          <w:sz w:val="22"/>
-          <w:szCs w:val="22"/>
-        </w:rPr>
-        <w:t>TaskShare</w:t>
-      </w:r>
-      <w:r>
-        <w:rPr>
-          <w:sz w:val="22"/>
-          <w:szCs w:val="22"/>
-        </w:rPr>
-        <w:t xml:space="preserve"> variables declared to a minimum and a bit more like what our project will ultimately need since we are only using one motor. We used a total of three different </w:t>
-      </w:r>
-      <w:r>
-        <w:rPr>
-          <w:rFonts w:ascii="Courier New" w:hAnsi="Courier New"/>
-          <w:sz w:val="22"/>
-          <w:szCs w:val="22"/>
-        </w:rPr>
-        <w:t>TaskShare</w:t>
-      </w:r>
-      <w:r>
-        <w:rPr>
-          <w:sz w:val="22"/>
-          <w:szCs w:val="22"/>
-        </w:rPr>
-        <w:t xml:space="preserve"> variables: one to keep track of the power level, another to keep track of the directive of the motor, and the last was a selector which dictates which motor was being affected at a certain time. This way both motors could be run simultaneously since the</w:t>
-      </w:r>
-      <w:r>
-        <w:rPr>
-          <w:rFonts w:ascii="Abyssinica SIL" w:hAnsi="Abyssinica SIL"/>
-          <w:sz w:val="22"/>
-          <w:szCs w:val="22"/>
-        </w:rPr>
-        <w:t xml:space="preserve"> </w:t>
-      </w:r>
-      <w:r>
-        <w:rPr>
-          <w:rFonts w:ascii="Courier New" w:hAnsi="Courier New"/>
-          <w:sz w:val="22"/>
-          <w:szCs w:val="22"/>
-        </w:rPr>
-        <w:t xml:space="preserve">task_motor </w:t>
-      </w:r>
-      <w:r>
-        <w:rPr>
-          <w:rFonts w:ascii="Verdana" w:hAnsi="Verdana"/>
-          <w:sz w:val="22"/>
-          <w:szCs w:val="22"/>
-        </w:rPr>
-        <w:t>i</w:t>
-      </w:r>
-      <w:r>
-        <w:rPr>
-          <w:sz w:val="22"/>
-          <w:szCs w:val="22"/>
-        </w:rPr>
-        <w:t xml:space="preserve">gnores setting the registers of the </w:t>
-      </w:r>
-      <w:r>
-        <w:rPr>
-          <w:rFonts w:ascii="Courier New" w:hAnsi="Courier New"/>
-          <w:sz w:val="22"/>
-          <w:szCs w:val="22"/>
-        </w:rPr>
-        <w:t>motor_driver</w:t>
-      </w:r>
-      <w:r>
-        <w:rPr>
-          <w:sz w:val="22"/>
-          <w:szCs w:val="22"/>
-        </w:rPr>
-        <w:t xml:space="preserve"> that is not selected.</w:t>
+        <w:rPr/>
       </w:r>
     </w:p>
     <w:p>
       <w:pPr>
         <w:pStyle w:val="Normal"/>
         <w:spacing w:before="0" w:after="0"/>
+        <w:contextualSpacing/>
         <w:jc w:val="both"/>
         <w:rPr>
           <w:sz w:val="22"/>
@@ -1400,75 +1319,41 @@
           <w:sz w:val="22"/>
           <w:szCs w:val="22"/>
         </w:rPr>
+        <w:t xml:space="preserve">When at this high speed we obtained a </w:t>
+      </w:r>
+      <w:r>
+        <w:rPr>
+          <w:sz w:val="22"/>
+          <w:szCs w:val="22"/>
+        </w:rPr>
+        <w:t>moderately</w:t>
+      </w:r>
+      <w:r>
+        <w:rPr>
+          <w:sz w:val="22"/>
+          <w:szCs w:val="22"/>
+        </w:rPr>
+        <w:t xml:space="preserve"> stable encoder feedback value of about 34 ticks every ms. Since the task_encoder is owner of the highest scheduler priority and there is a hard 1 ms run delay declared, we can have confidence that the value is stable and most likely being recorded every 1 ms. </w:t>
       </w:r>
     </w:p>
     <w:p>
       <w:pPr>
         <w:pStyle w:val="Normal"/>
         <w:spacing w:before="0" w:after="0"/>
+        <w:contextualSpacing/>
         <w:jc w:val="both"/>
-        <w:rPr>
-          <w:sz w:val="22"/>
-          <w:szCs w:val="22"/>
-        </w:rPr>
+        <w:rPr/>
       </w:pPr>
       <w:r>
-        <w:rPr>
-          <w:sz w:val="22"/>
-          <w:szCs w:val="22"/>
-        </w:rPr>
-        <w:t xml:space="preserve">To test the implementation, we decided that having a </w:t>
-      </w:r>
-      <w:r>
-        <w:rPr>
-          <w:rFonts w:ascii="Courier New" w:hAnsi="Courier New"/>
-          <w:sz w:val="22"/>
-          <w:szCs w:val="22"/>
-        </w:rPr>
-        <w:t>printDashBoard()</w:t>
-      </w:r>
-      <w:r>
-        <w:rPr>
-          <w:sz w:val="22"/>
-          <w:szCs w:val="22"/>
-        </w:rPr>
-        <w:t xml:space="preserve"> method in </w:t>
-      </w:r>
-      <w:r>
-        <w:rPr>
-          <w:rFonts w:ascii="Courier New" w:hAnsi="Courier New"/>
-          <w:sz w:val="22"/>
-          <w:szCs w:val="22"/>
-        </w:rPr>
-        <w:t>task_user</w:t>
-      </w:r>
-      <w:r>
-        <w:rPr>
-          <w:sz w:val="22"/>
-          <w:szCs w:val="22"/>
-        </w:rPr>
-        <w:t xml:space="preserve"> would be beneficial since it would handle giving us a recap of all the important conditions related to the driver at the time of refresh. Since the user can control when the </w:t>
-      </w:r>
-      <w:r>
-        <w:rPr>
-          <w:rFonts w:ascii="Courier New" w:hAnsi="Courier New"/>
-          <w:sz w:val="22"/>
-          <w:szCs w:val="22"/>
-        </w:rPr>
-        <w:t>printDashBoard()</w:t>
-      </w:r>
-      <w:r>
-        <w:rPr>
-          <w:sz w:val="22"/>
-          <w:szCs w:val="22"/>
-        </w:rPr>
-        <w:t xml:space="preserve"> method refreshes, the user can change something and quickly see if the task is reacting accordingly. During potentiometer mode, the user can print various snapshots of data to compare against other data like the actual A/D readings.</w:t>
+        <w:rPr/>
       </w:r>
     </w:p>
     <w:p>
       <w:pPr>
         <w:pStyle w:val="Normal"/>
         <w:spacing w:before="0" w:after="0"/>
+        <w:contextualSpacing/>
+        <w:jc w:val="both"/>
         <w:rPr>
           <w:sz w:val="22"/>
           <w:szCs w:val="22"/>
@@ -1479,65 +1364,34 @@
           <w:sz w:val="22"/>
           <w:szCs w:val="22"/>
         </w:rPr>
+        <w:t xml:space="preserve">Furthermore, we are using an external counter chip for the optical encoder because the number of interrupts was to large for the 1281 chip to handle. Every 1ms, this chip is queried and the value extracted and compared to the previous value stored in the task memory. Thankfully, at full speed, about amounts to about 46 % </w:t>
+      </w:r>
+      <w:r>
+        <w:rPr>
+          <w:sz w:val="22"/>
+          <w:szCs w:val="22"/>
+        </w:rPr>
+        <w:t>of the total ticks on the encoder wheel so the task_encoder always knows whether we're changed direction since we catch the next value before the overflow makes it uncertain. This value is then updated into the encoder_ticks_per_ms variable in the shares.h file.</w:t>
       </w:r>
     </w:p>
     <w:p>
       <w:pPr>
         <w:pStyle w:val="Normal"/>
         <w:spacing w:before="0" w:after="0"/>
-        <w:rPr>
-          <w:rFonts w:eastAsia="Calibri" w:cs="Calibri" w:ascii="Calibri" w:hAnsi="Calibri"/>
-          <w:sz w:val="22"/>
-          <w:szCs w:val="22"/>
-        </w:rPr>
+        <w:contextualSpacing/>
+        <w:jc w:val="both"/>
+        <w:rPr/>
       </w:pPr>
       <w:r>
-        <w:rPr>
-          <w:rFonts w:eastAsia="Calibri" w:cs="Calibri" w:ascii="Calibri" w:hAnsi="Calibri"/>
-          <w:sz w:val="22"/>
-          <w:szCs w:val="22"/>
-        </w:rPr>
-        <w:t xml:space="preserve">Much of the time was spent in the task_user class. The way the case statements are set up in the </w:t>
-      </w:r>
-      <w:r>
-        <w:rPr>
-          <w:rFonts w:eastAsia="Calibri" w:cs="Calibri" w:ascii="Courier New" w:hAnsi="Courier New"/>
-          <w:sz w:val="22"/>
-          <w:szCs w:val="22"/>
-        </w:rPr>
-        <w:t xml:space="preserve">run() </w:t>
-      </w:r>
-      <w:r>
-        <w:rPr>
-          <w:rFonts w:eastAsia="Calibri" w:cs="Calibri" w:ascii="Calibri" w:hAnsi="Calibri"/>
-          <w:sz w:val="22"/>
-          <w:szCs w:val="22"/>
-        </w:rPr>
-        <w:t xml:space="preserve">method are set up so that they loop infinitely so instead of containing useful logic in a confusing case statement, we placed it in protected methods. This way we conserve the case states for top level operations such as the </w:t>
-      </w:r>
-      <w:r>
-        <w:rPr>
-          <w:rFonts w:eastAsia="Calibri" w:cs="Calibri" w:ascii="Calibri" w:hAnsi="Calibri"/>
-          <w:i/>
-          <w:iCs/>
-          <w:sz w:val="22"/>
-          <w:szCs w:val="22"/>
-        </w:rPr>
-        <w:t>Main Motor Control Module.</w:t>
-      </w:r>
-      <w:r>
-        <w:rPr>
-          <w:rFonts w:eastAsia="Calibri" w:cs="Calibri" w:ascii="Calibri" w:hAnsi="Calibri"/>
-          <w:sz w:val="22"/>
-          <w:szCs w:val="22"/>
-        </w:rPr>
-        <w:t xml:space="preserve"> For instance, the logic given to receive inputted numbers from the user was contained in a state where the task was waiting for input. Instead of having all that logic run continuously in a state, we consolidated it into a method that could be used over and over even within the same state in order to not lose our place in the logic.</w:t>
+        <w:rPr/>
       </w:r>
     </w:p>
     <w:p>
       <w:pPr>
         <w:pStyle w:val="Normal"/>
         <w:spacing w:before="0" w:after="0"/>
+        <w:contextualSpacing/>
+        <w:jc w:val="both"/>
         <w:rPr>
           <w:sz w:val="22"/>
           <w:szCs w:val="22"/>
@@ -1548,6 +1402,68 @@
           <w:sz w:val="22"/>
           <w:szCs w:val="22"/>
         </w:rPr>
+        <w:t xml:space="preserve">Using this value, the PID </w:t>
+      </w:r>
+      <w:r>
+        <w:rPr>
+          <w:sz w:val="22"/>
+          <w:szCs w:val="22"/>
+        </w:rPr>
+        <w:t xml:space="preserve">performs </w:t>
+      </w:r>
+      <w:r>
+        <w:rPr>
+          <w:sz w:val="22"/>
+          <w:szCs w:val="22"/>
+        </w:rPr>
+        <w:t>proportional</w:t>
+      </w:r>
+      <w:r>
+        <w:rPr>
+          <w:sz w:val="22"/>
+          <w:szCs w:val="22"/>
+        </w:rPr>
+        <w:t xml:space="preserve">, derivative and integral control operations to try and get out out </w:t>
+      </w:r>
+      <w:r>
+        <w:rPr>
+          <w:sz w:val="22"/>
+          <w:szCs w:val="22"/>
+        </w:rPr>
+        <w:t>set point</w:t>
+      </w:r>
+      <w:r>
+        <w:rPr>
+          <w:sz w:val="22"/>
+          <w:szCs w:val="22"/>
+        </w:rPr>
+        <w:t xml:space="preserve"> to reflect onto the motor. </w:t>
+      </w:r>
+      <w:r>
+        <w:rPr>
+          <w:sz w:val="22"/>
+          <w:szCs w:val="22"/>
+        </w:rPr>
+        <w:t xml:space="preserve">The values we decided to give the PID were values of 1, that gave us timely but smooth transitions between our motor set points. We included a graph below of a the response we obtained from applying a motor set point of 1024 over the course of several RTOS ticks which are defined to be close to 1 microsecond by the Ridgely's comments in the RTOS and ME405 libraries. We made sure to keep this PID generic enough to use with our vehicle's other functions like steering and perhaps integrating the shift to get to unreachable velocities if held in a constant low gear. </w:t>
+      </w:r>
+    </w:p>
+    <w:p>
+      <w:pPr>
+        <w:pStyle w:val="Normal"/>
+        <w:spacing w:before="0" w:after="0"/>
+        <w:contextualSpacing/>
+        <w:jc w:val="both"/>
+        <w:rPr>
+          <w:sz w:val="22"/>
+          <w:szCs w:val="22"/>
+        </w:rPr>
+      </w:pPr>
+      <w:r>
+        <w:rPr>
+          <w:sz w:val="22"/>
+          <w:szCs w:val="22"/>
+        </w:rPr>
+        <w:t>***** INSERT GRAPH BELOW</w:t>
       </w:r>
     </w:p>
     <w:sectPr>
@@ -1573,6 +1489,7 @@
         <w:tab w:val="center" w:pos="4680" w:leader="none"/>
       </w:tabs>
       <w:spacing w:lineRule="auto" w:line="240" w:before="0" w:after="720"/>
+      <w:contextualSpacing/>
       <w:rPr/>
     </w:pPr>
     <w:r>
@@ -1607,6 +1524,7 @@
       <w:keepLines w:val="false"/>
       <w:widowControl/>
       <w:suppressAutoHyphens w:val="true"/>
+      <w:bidi w:val="0"/>
       <w:spacing w:lineRule="auto" w:line="240" w:before="0" w:after="0"/>
       <w:ind w:left="0" w:right="0" w:hanging="0"/>
       <w:contextualSpacing/>
@@ -1632,10 +1550,11 @@
   </w:style>
   <w:style w:type="paragraph" w:styleId="Heading1">
     <w:name w:val="Heading 1"/>
-    <w:basedOn w:val="Normal1"/>
     <w:next w:val="Normal"/>
     <w:pPr>
       <w:keepNext/>
+      <w:widowControl/>
+      <w:suppressAutoHyphens w:val="true"/>
       <w:spacing w:lineRule="auto" w:line="240" w:before="240" w:after="60"/>
       <w:contextualSpacing/>
     </w:pPr>
@@ -1644,16 +1563,19 @@
       <w:b/>
       <w:caps w:val="false"/>
       <w:smallCaps w:val="false"/>
+      <w:color w:val="000000"/>
       <w:sz w:val="32"/>
       <w:szCs w:val="32"/>
+      <w:lang w:val="en-US" w:eastAsia="zh-CN" w:bidi="hi-IN"/>
     </w:rPr>
   </w:style>
   <w:style w:type="paragraph" w:styleId="Heading2">
     <w:name w:val="Heading 2"/>
-    <w:basedOn w:val="Normal1"/>
     <w:next w:val="Normal"/>
     <w:pPr>
       <w:keepNext/>
+      <w:widowControl/>
+      <w:suppressAutoHyphens w:val="true"/>
       <w:spacing w:lineRule="auto" w:line="240" w:before="240" w:after="60"/>
       <w:contextualSpacing/>
     </w:pPr>
@@ -1663,16 +1585,19 @@
       <w:i/>
       <w:caps w:val="false"/>
       <w:smallCaps w:val="false"/>
+      <w:color w:val="000000"/>
       <w:sz w:val="28"/>
       <w:szCs w:val="28"/>
+      <w:lang w:val="en-US" w:eastAsia="zh-CN" w:bidi="hi-IN"/>
     </w:rPr>
   </w:style>
   <w:style w:type="paragraph" w:styleId="Heading3">
     <w:name w:val="Heading 3"/>
-    <w:basedOn w:val="Normal1"/>
     <w:next w:val="Normal"/>
     <w:pPr>
       <w:keepNext/>
+      <w:widowControl/>
+      <w:suppressAutoHyphens w:val="true"/>
       <w:spacing w:lineRule="auto" w:line="240" w:before="240" w:after="60"/>
       <w:contextualSpacing/>
     </w:pPr>
@@ -1681,58 +1606,72 @@
       <w:b/>
       <w:caps w:val="false"/>
       <w:smallCaps w:val="false"/>
+      <w:color w:val="000000"/>
       <w:sz w:val="26"/>
       <w:szCs w:val="26"/>
+      <w:lang w:val="en-US" w:eastAsia="zh-CN" w:bidi="hi-IN"/>
     </w:rPr>
   </w:style>
   <w:style w:type="paragraph" w:styleId="Heading4">
     <w:name w:val="Heading 4"/>
-    <w:basedOn w:val="Normal1"/>
     <w:next w:val="Normal"/>
     <w:pPr>
       <w:keepNext/>
+      <w:widowControl/>
+      <w:suppressAutoHyphens w:val="true"/>
       <w:spacing w:lineRule="auto" w:line="240" w:before="240" w:after="60"/>
       <w:contextualSpacing/>
     </w:pPr>
     <w:rPr>
+      <w:rFonts w:ascii="Verdana" w:hAnsi="Verdana" w:eastAsia="Verdana" w:cs="Verdana"/>
       <w:b/>
       <w:caps w:val="false"/>
       <w:smallCaps w:val="false"/>
+      <w:color w:val="000000"/>
       <w:sz w:val="28"/>
       <w:szCs w:val="28"/>
+      <w:lang w:val="en-US" w:eastAsia="zh-CN" w:bidi="hi-IN"/>
     </w:rPr>
   </w:style>
   <w:style w:type="paragraph" w:styleId="Heading5">
     <w:name w:val="Heading 5"/>
-    <w:basedOn w:val="Normal1"/>
     <w:next w:val="Normal"/>
     <w:pPr>
+      <w:widowControl/>
+      <w:suppressAutoHyphens w:val="true"/>
       <w:spacing w:lineRule="auto" w:line="240" w:before="240" w:after="60"/>
       <w:contextualSpacing/>
     </w:pPr>
     <w:rPr>
+      <w:rFonts w:ascii="Verdana" w:hAnsi="Verdana" w:eastAsia="Verdana" w:cs="Verdana"/>
       <w:b/>
       <w:i/>
       <w:caps w:val="false"/>
       <w:smallCaps w:val="false"/>
+      <w:color w:val="000000"/>
       <w:sz w:val="26"/>
       <w:szCs w:val="26"/>
+      <w:lang w:val="en-US" w:eastAsia="zh-CN" w:bidi="hi-IN"/>
     </w:rPr>
   </w:style>
   <w:style w:type="paragraph" w:styleId="Heading6">
     <w:name w:val="Heading 6"/>
-    <w:basedOn w:val="Normal1"/>
     <w:next w:val="Normal"/>
     <w:pPr>
+      <w:widowControl/>
+      <w:suppressAutoHyphens w:val="true"/>
       <w:spacing w:lineRule="auto" w:line="240" w:before="240" w:after="60"/>
       <w:contextualSpacing/>
     </w:pPr>
     <w:rPr>
+      <w:rFonts w:ascii="Verdana" w:hAnsi="Verdana" w:eastAsia="Verdana" w:cs="Verdana"/>
       <w:b/>
       <w:caps w:val="false"/>
       <w:smallCaps w:val="false"/>
+      <w:color w:val="000000"/>
       <w:sz w:val="22"/>
       <w:szCs w:val="22"/>
+      <w:lang w:val="en-US" w:eastAsia="zh-CN" w:bidi="hi-IN"/>
     </w:rPr>
   </w:style>
   <w:style w:type="paragraph" w:styleId="Heading">
@@ -1790,7 +1729,7 @@
       <w:rFonts w:cs="FreeSans"/>
     </w:rPr>
   </w:style>
-  <w:style w:type="paragraph" w:styleId="Normal1" w:default="1">
+  <w:style w:type="paragraph" w:styleId="LOnormal" w:default="1">
     <w:name w:val="LO-normal"/>
     <w:pPr>
       <w:keepNext/>
@@ -1823,7 +1762,7 @@
   </w:style>
   <w:style w:type="paragraph" w:styleId="Title">
     <w:name w:val="Title"/>
-    <w:basedOn w:val="Normal1"/>
+    <w:basedOn w:val="LOnormal"/>
     <w:next w:val="Normal"/>
     <w:pPr>
       <w:spacing w:lineRule="auto" w:line="240" w:before="240" w:after="60"/>
@@ -1841,7 +1780,7 @@
   </w:style>
   <w:style w:type="paragraph" w:styleId="Subtitle">
     <w:name w:val="Subtitle"/>
-    <w:basedOn w:val="Normal1"/>
+    <w:basedOn w:val="LOnormal"/>
     <w:next w:val="Normal"/>
     <w:pPr>
       <w:spacing w:lineRule="auto" w:line="240" w:before="0" w:after="60"/>
